--- a/The Seed Man.docx
+++ b/The Seed Man.docx
@@ -82,15 +82,7 @@
         <w:t>New England Mining Company</w:t>
       </w:r>
       <w:r>
-        <w:t xml:space="preserve">. Once he had surveyed the shaft locations he was going to stay on with the company, finding new veins and making sure the shafts were structurally sound. He was also doing research for a university in Massachusetts, on sedimentary histories of New England or some such. My father was a geologist, and being the only one for some miles, he was going to be taking home a pretty good </w:t>
-      </w:r>
-      <w:proofErr w:type="gramStart"/>
-      <w:r>
-        <w:t>living</w:t>
-      </w:r>
-      <w:proofErr w:type="gramEnd"/>
-      <w:r>
-        <w:t xml:space="preserve"> as long as the mines kept producing. He was always more interested however in the research he was doing for the university. </w:t>
+        <w:t xml:space="preserve">. Once he had surveyed the shaft locations he was going to stay on with the company, finding new veins and making sure the shafts were structurally sound. He was also doing research for a university in Massachusetts, on sedimentary histories of New England or some such. My father was a geologist, and being the only one for some miles, he was going to be taking home a pretty good living as long as the mines kept producing. He was always more interested however in the research he was doing for the university. </w:t>
       </w:r>
       <w:r>
         <w:t>He told me that someday he would publish his findings and would be known around the world, at least to geologists around the world.</w:t>
@@ -142,15 +134,7 @@
     <w:p/>
     <w:p>
       <w:r>
-        <w:t xml:space="preserve">Looking back I think Stan must have seen me as a godsend. He was not popular with the other kids our age. He was a bit strange of interest and even stranger of mannerisms. Pale and often sickly, he was not the first pick on the playground for any type of game. His love of bugs and reptiles didn’t help much either. But in me he had a person who had no preconceived notion of him. There was no history of shunned awkwardness and countless botched attempts to reinvent </w:t>
-      </w:r>
-      <w:proofErr w:type="gramStart"/>
-      <w:r>
-        <w:t>himself</w:t>
-      </w:r>
-      <w:proofErr w:type="gramEnd"/>
-      <w:r>
-        <w:t>. To me he was just the kid next door.  The bonus for him was that I was just about as strange and awkward as he was. We were destined to be friends I suppose, even if we didn’t live right next door to each other. We had a friendship of mutual respect and interest</w:t>
+        <w:t>Looking back I think Stan must have seen me as a godsend. He was not popular with the other kids our age. He was a bit strange of interest and even stranger of mannerisms. Pale and often sickly, he was not the first pick on the playground for any type of game. His love of bugs and reptiles didn’t help much either. But in me he had a person who had no preconceived notion of him. There was no history of shunned awkwardness and countless botched attempts to reinvent himself. To me he was just the kid next door.  The bonus for him was that I was just about as strange and awkward as he was. We were destined to be friends I suppose, even if we didn’t live right next door to each other. We had a friendship of mutual respect and interest</w:t>
       </w:r>
       <w:r>
         <w:t>,</w:t>
@@ -266,99 +250,62 @@
         <w:t>A</w:t>
       </w:r>
       <w:r>
-        <w:t xml:space="preserve"> man named </w:t>
-      </w:r>
-      <w:proofErr w:type="spellStart"/>
-      <w:r>
-        <w:t>Connel</w:t>
-      </w:r>
-      <w:proofErr w:type="spellEnd"/>
+        <w:t xml:space="preserve"> man named Connel </w:t>
+      </w:r>
+      <w:r>
+        <w:t xml:space="preserve">Saybrook showed up at the constables late one night claiming that he had been attacked by something in his room. He said that this thing attacked him while he was sleeping, and before it attacked he heard a sound like seeds in paper being shaken. He laid in bed listening to the strange sound when something dark loomed over him. He felt it wrap around him and try to lift him up. Kicking and screaming he broke free of it and ran, not stopping until he reached the constables door. </w:t>
+      </w:r>
+    </w:p>
+    <w:p/>
+    <w:p>
+      <w:r>
+        <w:t>A search of the house turned nothing up and the incident was shrugged off as a wild fancy from a man that was not unfamiliar with the drink. Connel swore up and down that he hadn’t had a</w:t>
+      </w:r>
+      <w:r>
+        <w:t>nything to drink that night and continued to maintain that position until he himself disappeared several years later. Connel told wild tails of a Seed Man that was taking the children away into the mountains for God knows what purpose. He gained notoriety as a lunatic or at the least the town drunk and then one day he trekked off into the mountains and was never seen again.</w:t>
+      </w:r>
+      <w:r>
+        <w:t xml:space="preserve"> Stan said he thought that Connel must have went to face the Seed Man and was defeated </w:t>
+      </w:r>
+      <w:r>
+        <w:t xml:space="preserve">as </w:t>
+      </w:r>
+      <w:r>
+        <w:t>the disappearances of children continued in the summer of the next year.</w:t>
+      </w:r>
+    </w:p>
+    <w:p/>
+    <w:p>
+      <w:r>
+        <w:t xml:space="preserve">As the story goes the Seed Man steals small pieces of </w:t>
+      </w:r>
+      <w:r>
+        <w:t>the</w:t>
+      </w:r>
+      <w:r>
+        <w:t xml:space="preserve"> soul in the form of dreams and replaces them with nightmares. He </w:t>
+      </w:r>
+      <w:r>
+        <w:t>comes each night</w:t>
+      </w:r>
+      <w:r>
+        <w:t xml:space="preserve">, chipping away at </w:t>
+      </w:r>
+      <w:r>
+        <w:t xml:space="preserve">the </w:t>
+      </w:r>
+      <w:r>
+        <w:t>so</w:t>
+      </w:r>
+      <w:r>
+        <w:t xml:space="preserve">ul adding nightmares until </w:t>
+      </w:r>
+      <w:r>
+        <w:t>the unfortunate victim</w:t>
+      </w:r>
       <w:r>
         <w:t xml:space="preserve"> </w:t>
       </w:r>
-      <w:proofErr w:type="spellStart"/>
-      <w:r>
-        <w:t>Saybrook</w:t>
-      </w:r>
-      <w:proofErr w:type="spellEnd"/>
-      <w:r>
-        <w:t xml:space="preserve"> showed up at the constables late one night claiming that he had been attacked by something in his room. He said that this thing attacked him while he was sleeping, and before it attacked he heard a sound like seeds in paper being shaken. He laid in bed listening to the strange sound when something dark loomed over him. He felt it wrap around him and try to lift him up. Kicking and screaming he broke free of it and ran, not stopping until he reached the constables door. </w:t>
-      </w:r>
-    </w:p>
-    <w:p/>
-    <w:p>
-      <w:r>
-        <w:t xml:space="preserve">A search of the house turned nothing up and the incident was shrugged off as a wild fancy from a man that was not unfamiliar with the drink. </w:t>
-      </w:r>
-      <w:proofErr w:type="spellStart"/>
-      <w:r>
-        <w:t>Connel</w:t>
-      </w:r>
-      <w:proofErr w:type="spellEnd"/>
-      <w:r>
-        <w:t xml:space="preserve"> swore up and down that he hadn’t had a</w:t>
-      </w:r>
-      <w:r>
-        <w:t xml:space="preserve">nything to drink that night and continued to maintain that position until he himself disappeared several years later. </w:t>
-      </w:r>
-      <w:proofErr w:type="spellStart"/>
-      <w:r>
-        <w:t>Connel</w:t>
-      </w:r>
-      <w:proofErr w:type="spellEnd"/>
-      <w:r>
-        <w:t xml:space="preserve"> told wild tails of a Seed Man that was taking the children away into the mountains for God knows what purpose. He gained notoriety as a lunatic or at the least the town drunk and then one day he trekked off into the mountains and was never seen again.</w:t>
-      </w:r>
-      <w:r>
-        <w:t xml:space="preserve"> Stan said he thought that </w:t>
-      </w:r>
-      <w:proofErr w:type="spellStart"/>
-      <w:r>
-        <w:t>Connel</w:t>
-      </w:r>
-      <w:proofErr w:type="spellEnd"/>
-      <w:r>
-        <w:t xml:space="preserve"> must have went to face the Seed Man and was defeated </w:t>
-      </w:r>
-      <w:r>
-        <w:t xml:space="preserve">as </w:t>
-      </w:r>
-      <w:r>
-        <w:t>the disappearances of children continued in the summer of the next year.</w:t>
-      </w:r>
-    </w:p>
-    <w:p/>
-    <w:p>
-      <w:r>
-        <w:t xml:space="preserve">As the story goes the Seed Man steals small pieces of </w:t>
-      </w:r>
-      <w:r>
-        <w:t>the</w:t>
-      </w:r>
-      <w:r>
-        <w:t xml:space="preserve"> soul in the form of dreams and replaces them with nightmares. He </w:t>
-      </w:r>
-      <w:r>
-        <w:t>comes each night</w:t>
-      </w:r>
-      <w:r>
-        <w:t xml:space="preserve">, chipping away at </w:t>
-      </w:r>
-      <w:r>
-        <w:t xml:space="preserve">the </w:t>
-      </w:r>
-      <w:r>
-        <w:t>so</w:t>
-      </w:r>
-      <w:r>
-        <w:t xml:space="preserve">ul adding nightmares until </w:t>
-      </w:r>
-      <w:r>
-        <w:t>the unfortunate victim</w:t>
-      </w:r>
-      <w:r>
-        <w:t xml:space="preserve"> </w:t>
-      </w:r>
       <w:r>
         <w:t>is</w:t>
       </w:r>
@@ -396,15 +343,7 @@
         <w:t xml:space="preserve">played the same characteristics. The skulls had perfectly circular and completely smooth edged holes in the tops, which were around 3 inches in diameter. The breastbones of the bodies had the same hole in the precise area above the heart. </w:t>
       </w:r>
       <w:r>
-        <w:t xml:space="preserve">Some of the remains found were very old and perhaps dated </w:t>
-      </w:r>
-      <w:proofErr w:type="gramStart"/>
-      <w:r>
-        <w:t>back</w:t>
-      </w:r>
-      <w:proofErr w:type="gramEnd"/>
-      <w:r>
-        <w:t xml:space="preserve"> several hundred years. These oddities were never well documented or investigated by the local police due to the near impossibility of combing those wood for clues. </w:t>
+        <w:t xml:space="preserve">Some of the remains found were very old and perhaps dated back several hundred years. These oddities were never well documented or investigated by the local police due to the near impossibility of combing those wood for clues. </w:t>
       </w:r>
       <w:r>
         <w:t xml:space="preserve">It was as if the police believed the wild tale of the Seed Man and felt that nothing could be done about it. </w:t>
@@ -437,15 +376,7 @@
         <w:t xml:space="preserve">nsoled him awkwardly putting my arm around him and telling him I would not let the Seed Man take him. We can figure this out I told him. </w:t>
       </w:r>
       <w:r>
-        <w:t xml:space="preserve">The town’s people just kept sweeping this under the rug and no one had ever looked at this in a way that would actually create some useful leads. We had to see this in terms of the Seed Man being real, previous investigations discarded this folk tale as nonsense and so none of the evidence made any sense. We would be the ones to figure this out, we had no choice, </w:t>
-      </w:r>
-      <w:proofErr w:type="gramStart"/>
-      <w:r>
-        <w:t>failure</w:t>
-      </w:r>
-      <w:proofErr w:type="gramEnd"/>
-      <w:r>
-        <w:t xml:space="preserve"> meant that Stan was doomed, we had to try.</w:t>
+        <w:t>The town’s people just kept sweeping this under the rug and no one had ever looked at this in a way that would actually create some useful leads. We had to see this in terms of the Seed Man being real, previous investigations discarded this folk tale as nonsense and so none of the evidence made any sense. We would be the ones to figure this out, we had no choice, failure meant that Stan was doomed, we had to try.</w:t>
       </w:r>
     </w:p>
     <w:p/>
@@ -454,15 +385,7 @@
         <w:t>Stan spent the night at my hou</w:t>
       </w:r>
       <w:r>
-        <w:t xml:space="preserve">se that night, being a Saturday it was best to keep him away from his father that night, we got no resistance from either of his parents in that regard. We stayed up late to make our plans. I was secretly worried that Stan’s presence would bring the Seed Man to my house in the night but I wasn’t going to let my fears slip. Stan was already worried enough and didn’t need the added stress of thinking he was responsible for my safety as well. We planed to head to the library the following day to research everything we could find about the old legend. We conspired into the early morning as neither of us </w:t>
-      </w:r>
-      <w:proofErr w:type="gramStart"/>
-      <w:r>
-        <w:t>were</w:t>
-      </w:r>
-      <w:proofErr w:type="gramEnd"/>
-      <w:r>
-        <w:t xml:space="preserve"> eager to fall asleep. The late hours of the night passed silent and dark as pitch but we heard no shaking of seeds</w:t>
+        <w:t>se that night, being a Saturday it was best to keep him away from his father that night, we got no resistance from either of his parents in that regard. We stayed up late to make our plans. I was secretly worried that Stan’s presence would bring the Seed Man to my house in the night but I wasn’t going to let my fears slip. Stan was already worried enough and didn’t need the added stress of thinking he was responsible for my safety as well. We planed to head to the library the following day to research everything we could find about the old legend. We conspired into the early morning as neither of us were eager to fall asleep. The late hours of the night passed silent and dark as pitch but we heard no shaking of seeds</w:t>
       </w:r>
       <w:r>
         <w:t xml:space="preserve"> and no indication that anyone or anything was prowling the grounds.</w:t>
@@ -505,15 +428,7 @@
         <w:t>during the</w:t>
       </w:r>
       <w:r>
-        <w:t xml:space="preserve"> </w:t>
-      </w:r>
-      <w:proofErr w:type="spellStart"/>
-      <w:r>
-        <w:t>Prequot</w:t>
-      </w:r>
-      <w:proofErr w:type="spellEnd"/>
-      <w:r>
-        <w:t xml:space="preserve"> War </w:t>
+        <w:t xml:space="preserve"> Prequot War </w:t>
       </w:r>
       <w:r>
         <w:t>in 1638 a reservation was established on the Thames River in Uncasville. Most of what we could find was historical, very little biographical or anecdotal information could be dug up in o</w:t>
@@ -531,71 +446,10 @@
     <w:p/>
     <w:p>
       <w:r>
-        <w:t xml:space="preserve">Harrows Field was established in 1640 by Wilbur </w:t>
-      </w:r>
-      <w:proofErr w:type="spellStart"/>
-      <w:r>
-        <w:t>Smythe</w:t>
-      </w:r>
-      <w:proofErr w:type="spellEnd"/>
-      <w:r>
-        <w:t xml:space="preserve">, Thomas Becker and </w:t>
-      </w:r>
-      <w:proofErr w:type="spellStart"/>
-      <w:r>
-        <w:t>Johnathan</w:t>
-      </w:r>
-      <w:proofErr w:type="spellEnd"/>
-      <w:r>
-        <w:t xml:space="preserve"> </w:t>
-      </w:r>
-      <w:proofErr w:type="spellStart"/>
-      <w:r>
-        <w:t>Waitley</w:t>
-      </w:r>
-      <w:proofErr w:type="spellEnd"/>
-      <w:r>
-        <w:t xml:space="preserve">, a small field split into 3 sections to which each man laid claim. They had no trouble with local tribes due to the irrational fear that the local tribes had for the narrow glen nestled between the dark forbidding mountain forests. There was mention of a tribal chief that came to warn the three men of an evil spirit that resided in the deepest woods near the glen. This was sited as the beginning of </w:t>
-      </w:r>
-      <w:r>
-        <w:t xml:space="preserve">the local legends in the area of a </w:t>
-      </w:r>
-      <w:proofErr w:type="spellStart"/>
-      <w:r>
-        <w:t>windego</w:t>
-      </w:r>
-      <w:proofErr w:type="spellEnd"/>
-      <w:r>
-        <w:t xml:space="preserve"> type creature that took people away in the night. This was the only information we could find that seemed connected to the Seed Man before the accounts of missing children in 1643 and the story of </w:t>
-      </w:r>
-      <w:proofErr w:type="spellStart"/>
-      <w:r>
-        <w:t>Connel</w:t>
-      </w:r>
-      <w:proofErr w:type="spellEnd"/>
-      <w:r>
-        <w:t xml:space="preserve"> </w:t>
-      </w:r>
-      <w:proofErr w:type="spellStart"/>
-      <w:proofErr w:type="gramStart"/>
-      <w:r>
-        <w:t>Saybrook</w:t>
-      </w:r>
-      <w:proofErr w:type="spellEnd"/>
-      <w:r>
-        <w:t xml:space="preserve"> which</w:t>
-      </w:r>
-      <w:proofErr w:type="gramEnd"/>
-      <w:r>
-        <w:t xml:space="preserve"> Stan had already related to me. It gave me an eerie feeling to read in the pages of legitimately published works the same account that Stan had laid out. A feeling of dread came over me as I began to realize that this was not just a fun little adventure or flight of fancy cooked up by two young boys to fill the summer days. This was real and quite possibly deadly, for if what we suspected was true, the Seed Man was coming for Stan and possibly me by association. After wringing out all we could at the library we decided to head home. It was getting close to </w:t>
-      </w:r>
-      <w:proofErr w:type="gramStart"/>
-      <w:r>
-        <w:t>dinner time</w:t>
-      </w:r>
-      <w:proofErr w:type="gramEnd"/>
-      <w:r>
-        <w:t xml:space="preserve"> and we needed to secure another sleepover to protect Stan on the coming night.</w:t>
+        <w:t xml:space="preserve">Harrows Field was established in 1640 by Wilbur Smythe, Thomas Becker and Johnathan Waitley, a small field split into 3 sections to which each man laid claim. They had no trouble with local tribes due to the irrational fear that the local tribes had for the narrow glen nestled between the dark forbidding mountain forests. There was mention of a tribal chief that came to warn the three men of an evil spirit that resided in the deepest woods near the glen. This was sited as the beginning of </w:t>
+      </w:r>
+      <w:r>
+        <w:t>the local legends in the area of a windego type creature that took people away in the night. This was the only information we could find that seemed connected to the Seed Man before the accounts of missing children in 1643 and the story of Connel Saybrook which Stan had already related to me. It gave me an eerie feeling to read in the pages of legitimately published works the same account that Stan had laid out. A feeling of dread came over me as I began to realize that this was not just a fun little adventure or flight of fancy cooked up by two young boys to fill the summer days. This was real and quite possibly deadly, for if what we suspected was true, the Seed Man was coming for Stan and possibly me by association. After wringing out all we could at the library we decided to head home. It was getting close to dinner time and we needed to secure another sleepover to protect Stan on the coming night.</w:t>
       </w:r>
     </w:p>
     <w:p/>
@@ -616,31 +470,7 @@
         <w:t xml:space="preserve">Stan and I made plans to get out to the Mohegan reservation that day and see if we could talk to one of the elders about why they had shunned this place in the past. Our plans however were cut short when my father returned early from work with some tragic news from the mines. They were digging some new tunnels and my father was examining the sedimentary layers in the freshly dug walls when a deep cavern opened up under the men on the front line. My father heard a </w:t>
       </w:r>
       <w:r>
-        <w:t xml:space="preserve">crumbling sound as the floor gave way under four men digging on the front line. They disappeared quickly into the </w:t>
-      </w:r>
-      <w:proofErr w:type="gramStart"/>
-      <w:r>
-        <w:t>pitch black</w:t>
-      </w:r>
-      <w:proofErr w:type="gramEnd"/>
-      <w:r>
-        <w:t xml:space="preserve"> maw that opened up beneath them. My father was visibly shaken as he related the events. He said he could hear the men’s screams for a few agonizing seconds before they were silenced. “It must be hundreds of feet deep</w:t>
-      </w:r>
-      <w:proofErr w:type="gramStart"/>
-      <w:r>
-        <w:t>”</w:t>
-      </w:r>
-      <w:proofErr w:type="gramEnd"/>
-      <w:r>
-        <w:t xml:space="preserve"> he said looking into the palms of his hands. There was no time to catch them he said, he was close but it happened in an instant. As he said the last he looked up at Stan and said quietly, “I’m so sorry son”. Stan knew immediately what that meant and took off running to his house yelling for his mother. Stan’s father and three other men were lost that day and presumed dead. That section of the tunnel was closed </w:t>
-      </w:r>
-      <w:proofErr w:type="gramStart"/>
-      <w:r>
-        <w:t>off  as</w:t>
-      </w:r>
-      <w:proofErr w:type="gramEnd"/>
-      <w:r>
-        <w:t xml:space="preserve"> no one believed that there was any reason to go down in that ho</w:t>
+        <w:t>crumbling sound as the floor gave way under four men digging on the front line. They disappeared quickly into the pitch black maw that opened up beneath them. My father was visibly shaken as he related the events. He said he could hear the men’s screams for a few agonizing seconds before they were silenced. “It must be hundreds of feet deep” he said looking into the palms of his hands. There was no time to catch them he said, he was close but it happened in an instant. As he said the last he looked up at Stan and said quietly, “I’m so sorry son”. Stan knew immediately what that meant and took off running to his house yelling for his mother. Stan’s father and three other men were lost that day and presumed dead. That section of the tunnel was closed off  as no one believed that there was any reason to go down in that ho</w:t>
       </w:r>
       <w:r>
         <w:t>le to find them. M</w:t>
@@ -680,12 +510,45 @@
       </w:r>
       <w:r>
         <w:t xml:space="preserve">tried to help Stan as much as they could. Meanwhile Stan and I were in a battle for his very soul, without any parental supervision we were free to explore our fantasies however wild and imagined. We were devising a plan to end the Seed Man once and for all, ridding the town if the evil thing and bringing peace to the community at long last. </w:t>
+      </w:r>
+    </w:p>
+    <w:p/>
+    <w:p>
+      <w:r>
+        <w:t>Unknown to us was my father</w:t>
+      </w:r>
+      <w:r>
+        <w:t>’</w:t>
+      </w:r>
+      <w:r>
+        <w:t>s own investigation</w:t>
+      </w:r>
+      <w:r>
+        <w:t xml:space="preserve">, not into the Seed Man legend, but into the unexpected cavern that claimed the four men at the mine. My father began spending more time at the mines, staying on after hours so that he could examine the rock formations and sedimentary patters around the cavern. He told me in passing that things just didn’t add up. He had taken numerous readings and samples from the location and was sure there were no caverns, especially of that size in the area. My mother was permissive of my fathers obsessed behavior because as she told me one night before he came home, he must have felt terrible guilt over the accident for it was his reports that cleared the site for digging. It was something my father said late one night that led me in a new direction in our Seed Man investigation. I passed by the family room late one night to get some water and I overheard my father absently thinking out loud. He was saying that it made no sense for the cavern to be there. It was as if something had created this cavern from below after he had taken his initial readings. He also wondered aloud how a cavern that big could possibly be created in that short amount of time. It was impossible according to my father. Stan and I were taking a much less </w:t>
+      </w:r>
+      <w:r>
+        <w:t>scientific approach to our investigation however and to us the impossible was the basis for our entire inquiry. It was not impossible to assume that a centuries old mythical monster could be responsible for the cavern. This strange occurrence must certainly be connected to the Seed Man we needed only to figure out how.</w:t>
+      </w:r>
+    </w:p>
+    <w:p/>
+    <w:p/>
+    <w:p>
+      <w:r>
+        <w:t>A few days after the cave in Stan’s dog Wolf went missing so we trekked off into the woods behind the house to find him. We searched all day and turned nothing up. Once the sun began its downward climb we started back home. Stan was sad but was also not too concerned since Wolf had run off like this before. Probably looking for a female to spend the summer evening with we joked. We were about a half mile from home when we noticed a small clearing in the woods which had the most peculia</w:t>
+      </w:r>
+      <w:r>
+        <w:t>r indention running through the tall grass. The grass was flattened along a twisting path through the clearing. The depression was about 3 feet across and curved threw the grass as if some gigantic snake had slithered through. There was a mucus type substance on the trampled grass. It had a horrible odor and was greasy to the touch. Neither of us said what we were thinking but we both were</w:t>
+      </w:r>
+      <w:r>
+        <w:t xml:space="preserve"> relieved to move on from the clearing. Our pace quickened as the light dimmed and we made it home just after dusk both of us panting and sweating from the brisk pace we had been keeping since we saw the unusual tracks in the clearing. That night Stan had another nightmare and again the sound of seeds shaking in a paper sack followed after he woke. Stan ran out of his house and scurried up the tree outside my window calling to me to let him in. I let him in and tried to calm him down. We spent the rest of the night staring out the window into the dark woods for any sign of movement. There was none and eventually we fell asleep from exhaustion. </w:t>
       </w:r>
     </w:p>
     <w:p/>
     <w:p>
       <w:bookmarkStart w:id="0" w:name="_GoBack"/>
       <w:bookmarkEnd w:id="0"/>
+    </w:p>
+    <w:p>
       <w:r>
         <w:t xml:space="preserve"> </w:t>
       </w:r>

--- a/The Seed Man.docx
+++ b/The Seed Man.docx
@@ -541,6 +541,33 @@
       </w:r>
       <w:r>
         <w:t xml:space="preserve"> relieved to move on from the clearing. Our pace quickened as the light dimmed and we made it home just after dusk both of us panting and sweating from the brisk pace we had been keeping since we saw the unusual tracks in the clearing. That night Stan had another nightmare and again the sound of seeds shaking in a paper sack followed after he woke. Stan ran out of his house and scurried up the tree outside my window calling to me to let him in. I let him in and tried to calm him down. We spent the rest of the night staring out the window into the dark woods for any sign of movement. There was none and eventually we fell asleep from exhaustion. </w:t>
+      </w:r>
+    </w:p>
+    <w:p/>
+    <w:p>
+      <w:r>
+        <w:t xml:space="preserve">The days passed slowly as we look for new avenues of research. It wasn’t until my father invited us to come with him to the university that he was doing research for that we gained a break in the case. The library at the university was vast and held many volumes that were deemed inappropriate for most public libraries in the area. We found histories, census logs, personal letters and memoirs and old newspapers that dated back further than what we had previously </w:t>
+      </w:r>
+      <w:r>
+        <w:t>found. We spent the two days in the library doing research, my father thought we were crazy and tried many times to get us to come with him to see the town. I told him that Stan and I had never had access to this many books before and being a book worm himself he understood. He himself was doing his own research at night when he thought we had gone to bed. We instead were devising our plans and going over the days research instead of getting proper sleep.</w:t>
+      </w:r>
+    </w:p>
+    <w:p/>
+    <w:p>
+      <w:r>
+        <w:t xml:space="preserve">We had mapped out all of the missing persons reports that we could foresee being related to the Seed Man. We then narrowed that down further by removing any one over a specific age. We set the limit at twelve years of age since that was our age and </w:t>
+      </w:r>
+      <w:r>
+        <w:t>for all the stories Stan could remember, none of the children taken were that old and certainly not older. We began to notice a strange pattern. The reports of missing persons and claims of the Seed Man would generally come up every several years however there was no distinct pattern to the reoccurrences of the phenomenon. It seemed utterly random however one thing did not seem to be random. The ages of the children taken seem to be increasing. The earliest record we could find was of babies being taken from the Mohegan tribes. Each reoccurrence had the age of the victims increased. From one event to another it was hard to distinguish this oddity but when you put the time line out over a longer span of time you could see that the ages were increasing. We could not puzzle out why that could be but we each had our own theories. The trip was invaluable and the information we acquired was much to be pondered. My father seemed a bit dismayed to head back home and it seemed as though he had found something in his own research that had caused a change in him. After that trip my father seemed to be a bit less himself, a bit more di</w:t>
+      </w:r>
+      <w:r>
+        <w:t>stracted and scatterbrained. On</w:t>
+      </w:r>
+      <w:r>
+        <w:t xml:space="preserve"> the last day we saw him talking at length to the university head librarian Dr. Armitage and they both had the look on their faces as if they had seen a ghost. </w:t>
+      </w:r>
+      <w:r>
+        <w:t xml:space="preserve">The trip home was a quiet ride as nobody was willing to speak, all of us lost in our own minds trying to puzzle out what we had learned. </w:t>
       </w:r>
     </w:p>
     <w:p/>

--- a/The Seed Man.docx
+++ b/The Seed Man.docx
@@ -568,6 +568,129 @@
       </w:r>
       <w:r>
         <w:t xml:space="preserve">The trip home was a quiet ride as nobody was willing to speak, all of us lost in our own minds trying to puzzle out what we had learned. </w:t>
+      </w:r>
+    </w:p>
+    <w:p/>
+    <w:p>
+      <w:r>
+        <w:t xml:space="preserve">After our trip to the university Stan and I began to devise a plan to capture or track the movements of the Seed Man. Stan being the ultimate bait and we had the run of his house now that his mother had descended into debilitating grief over the loss of her husband. I spent most nights at Stan’s house which was tolerated by my mother since she felt bad for Stan being alone and taking care of his grieving mother. Our plan was to have Stan in his usual room while I was in the spare bedroom next to his. I would monitor his sleep and attempt to capture on phonograph the sounds of the Seed Man if he made an appearance. We found that though the visits were consistent they were not sequential, this led us to believe that this creature was intelligent in some way. It knew when Stan was not in the house and it was careful not to come calling when Wolf was out in the yard. Since Wolf’s disappearance there was less protection from the nightly visits but when it did come it was always the same. It came when Stan was asleep and it was </w:t>
+      </w:r>
+      <w:r>
+        <w:t>gone once he woke from a nightmare. No matter how we tried it somehow knew if I was awake while Stan slept. So we planed to have me hidden away and only recording sound not trying to get a glimpse, we were hoping that this would catch the nocturnal specter unaware and give us our first real proof that the Seed Man was not just a child’s tale but a corporeal monstrosity that walks among us.</w:t>
+      </w:r>
+    </w:p>
+    <w:p/>
+    <w:p>
+      <w:r>
+        <w:t xml:space="preserve">We stayed up fairly late that night discussing our plans for the evening. Stan was nervous and seemed more jumpy than usual. Stan’s mental state had been deteriorating slowly since the first night he suspected that the Seed Man had visited him. He was </w:t>
+      </w:r>
+      <w:r>
+        <w:t>generally</w:t>
+      </w:r>
+      <w:r>
+        <w:t xml:space="preserve"> </w:t>
+      </w:r>
+      <w:r>
+        <w:t>more irritable and was getting more and more scatterbrained as the days wore on. It had been a month since the first occurrence and we counted that he had been visited at least 15 times now. We had mitigated the number of visits by having Wolf in the back yard, until he went missing and having Stan stay the night at my house. Tonight was the first step in tracking the beast to ground and once we located it’s lair, destroying the thing in whatever way we could.</w:t>
+      </w:r>
+      <w:r>
+        <w:t xml:space="preserve"> After much deliberation Stan went off to his room tired and ready for the nights events. I was in the next room and tasked to stay awake and begin the recording device when I believed that something had entered</w:t>
+      </w:r>
+      <w:r>
+        <w:t xml:space="preserve"> Stan’s room. We had assured that</w:t>
+      </w:r>
+      <w:r>
+        <w:t xml:space="preserve"> his door was slightly closed and provided </w:t>
+      </w:r>
+      <w:r>
+        <w:t xml:space="preserve">enough of a creak when opened that I would be alerted of an intruder. </w:t>
+      </w:r>
+      <w:r>
+        <w:t>With butterflies in my stomach I sat in a chair next to the wall adjacent to his room listening intently for the tell tale creaking of his bedroom door.</w:t>
+      </w:r>
+    </w:p>
+    <w:p/>
+    <w:p>
+      <w:r>
+        <w:t>Midnight came and went and my eyes were beginning to fall closed as I listened to the rhythmic cadence of Stan’s breathing. I was half in a dream as I heard the tell tale creak of the door to the room beside me. My eyes shot open and I fought the urge to call out as I heard a sound which was familiar to me after the many time hearing the legendary tale of the Seed Man. It was a bit more organic than I had imagined and had a damp gurgling to it that suggested things which I dared not think in the post midnight darkness. It was unmistakably the sound of seeds being shaken inside of a paper sack. The near full moon’s light shown through the window falling on the phonograph which I was to use in recording the sound of the thing. I shook myself out of the trance I had fallen into while listening to the</w:t>
+      </w:r>
+      <w:r>
+        <w:t xml:space="preserve"> sound and hurried over to turn on the device. </w:t>
+      </w:r>
+    </w:p>
+    <w:p/>
+    <w:p>
+      <w:r>
+        <w:t>I will never know what compelled me to cross the room and creep into the hallway that night. Maybe it was a need to protect Stan from this nocturnal fiend or the need to know what it was that tormented us for these last weeks but regardless of the reason my feet</w:t>
+      </w:r>
+      <w:r>
+        <w:t xml:space="preserve">, </w:t>
+      </w:r>
+      <w:r>
+        <w:t>as if not under my own control</w:t>
+      </w:r>
+      <w:r>
+        <w:t>,</w:t>
+      </w:r>
+      <w:r>
+        <w:t xml:space="preserve"> led me out into the hallway and over to pear into the open doorway of Stan’s room. </w:t>
+      </w:r>
+      <w:r>
+        <w:t>Through the dim moon</w:t>
+      </w:r>
+      <w:r>
+        <w:t>light spilling into the curtained window I saw a figure standing over Stan. Fully 6 to 7 feet tall and oddly uniform in thickness from the base to the head. I assumed that the darkness was casing strange shadows</w:t>
+      </w:r>
+      <w:r>
+        <w:t xml:space="preserve">, </w:t>
+      </w:r>
+      <w:r>
+        <w:t xml:space="preserve">which made the form difficult to reconcile in my mind. From the floor its thick black mass stayed uniform until the upper part of the body which tapered into a sort of head </w:t>
+      </w:r>
+      <w:r>
+        <w:t xml:space="preserve">although the entire thing seemed to be one single mass like a giant slug. At the top were several moving tendrils, which seemed to writhe randomly in the moonlight as if testing the air about them. It bent down closer to Stan and seemed to be excreting something from its tendrils into Stan’s slightly open mouth. I gasped at this and the thing shifted in the darkness, it whirled around to face me and in the dim light I could barely make out the outline of it’s face which was dominated by one large circular maw lined with 3 rows of needle like teeth. It did not appear to have eyes that I could tell </w:t>
+      </w:r>
+      <w:r>
+        <w:t>nor</w:t>
+      </w:r>
+      <w:r>
+        <w:t xml:space="preserve"> any other recognizable facial features. It let out a squealing sound </w:t>
+      </w:r>
+      <w:r>
+        <w:t>that</w:t>
+      </w:r>
+      <w:r>
+        <w:t xml:space="preserve"> shot through my mind like electricity and rendered me unconscious in an instant. </w:t>
+      </w:r>
+      <w:r>
+        <w:t>When I came too it was Stan who was standing over me asking what had happened. I could only get out three words before I again lost consciousness and I saw the terror on Stan’s face as I groaned out  “He was here” then fell once again into blackness.</w:t>
+      </w:r>
+    </w:p>
+    <w:p/>
+    <w:p>
+      <w:r>
+        <w:t>We were both terrified the next morning however we had our plans firmly in our mind. We listened to the recording and heard it all, the tell tail sound of seeds shaking in a paper sack and the squeal that rendered me unconscious.  Listening to the latter caused us both to relieve our stomachs of their contents. We now had the prof and as we walked out into the backyard to look for possible clues we were confronted with another horror. We found a trail leading from the back door out into the woods, the trail was identical to the one we had found in the forest clearing when looking for Wolf several weeks back. Our course was laid out for us at that point, we needed to follow this trail to ground and possibly find the ancient hidden lair of this mythical monstrosity and once found destroy the beast with all the fury we could muster. We could not let fear get the better of us, this was a matter of life and death for Stan and possibly myself as well now that the thing had seen me</w:t>
+      </w:r>
+      <w:r>
+        <w:t xml:space="preserve"> observe it’s nightly machinations. </w:t>
+      </w:r>
+      <w:r>
+        <w:t>As we set to strike off after the beast my father rounded the corner and called for us to yield. With wild hair and wrinkled sweat stained clothes he came to us and said. “I know about that thing you have been searching for, I know this terrible secret and this is the day we will end this”.</w:t>
+      </w:r>
+    </w:p>
+    <w:p/>
+    <w:p>
+      <w:r>
+        <w:t xml:space="preserve">My father stalked off into the woods following the trail left behind by the thing that had visited up the night before. With a startled look I followed after. Stan fell in line behind me a moment later. None of us spoke a word as we entered the woods and it was another half an hour before anyone spoke at all. </w:t>
+      </w:r>
+      <w:r>
+        <w:t xml:space="preserve">We passed the clearing that Stan and I had encountered previously and I took a mental note of the precise location. I thought this could be a potential ambush spot since we had see evidence that the thing had used this path before. It was a full hour before we found our quarry. </w:t>
+      </w:r>
+      <w:r>
+        <w:t xml:space="preserve"> The trail lead to a cliff wall that extended well over the height of the trees, however it was not possible to see the top of the cliff from our location beneath the canopy.  A single fissure that ran horizontally from the ground to a height of about forty feet marred the cliff face. It reminded me of a scare scratched into the cliff by some gigantic claw. At it’s base the opening was about three to 4 feet wide with nothing but pitch blackness beyond. We had one flashlight among us which my father wielded with the expertise of a veteran geologist. No stranger to the dark depths of the earth was my father, and his presence was a steading force for Stan and I. </w:t>
+      </w:r>
+      <w:r>
+        <w:t>Not a word was spoken as we descended into the stygian depths bracing ourselves for the horrors that we knew must lay in wait within the inky blackness.</w:t>
       </w:r>
     </w:p>
     <w:p/>

--- a/The Seed Man.docx
+++ b/The Seed Man.docx
@@ -687,7 +687,25 @@
         <w:t xml:space="preserve">We passed the clearing that Stan and I had encountered previously and I took a mental note of the precise location. I thought this could be a potential ambush spot since we had see evidence that the thing had used this path before. It was a full hour before we found our quarry. </w:t>
       </w:r>
       <w:r>
-        <w:t xml:space="preserve"> The trail lead to a cliff wall that extended well over the height of the trees, however it was not possible to see the top of the cliff from our location beneath the canopy.  A single fissure that ran horizontally from the ground to a height of about forty feet marred the cliff face. It reminded me of a scare scratched into the cliff by some gigantic claw. At it’s base the opening was about three to 4 feet wide with nothing but pitch blackness beyond. We had one flashlight among us which my father wielded with the expertise of a veteran geologist. No stranger to the dark depths of the earth was my father, and his presence was a steading force for Stan and I. </w:t>
+        <w:t xml:space="preserve"> The trail lead to a cliff wall that extended well over the height of the trees, however it was not possible to see the top of the cliff from our location beneath the canopy.  A single fissure that ran horizontally from the ground to a height of about forty feet marred the cliff face. It reminded me of a scare scratched into the cliff by some gigantic claw. At </w:t>
+      </w:r>
+      <w:r>
+        <w:t>its</w:t>
+      </w:r>
+      <w:r>
+        <w:t xml:space="preserve"> base the opening was about three to 4 feet wide with nothing but </w:t>
+      </w:r>
+      <w:r>
+        <w:t>pitch-blackness</w:t>
+      </w:r>
+      <w:r>
+        <w:t xml:space="preserve"> beyond. We had one flashlight among </w:t>
+      </w:r>
+      <w:r>
+        <w:t>us, which</w:t>
+      </w:r>
+      <w:r>
+        <w:t xml:space="preserve"> my father wielded with the expertise of a veteran geologist. No stranger to the dark depths of the earth was my father, and his presence was a steading force for Stan and I. </w:t>
       </w:r>
       <w:r>
         <w:t>Not a word was spoken as we descended into the stygian depths bracing ourselves for the horrors that we knew must lay in wait within the inky blackness.</w:t>
@@ -695,6 +713,12 @@
     </w:p>
     <w:p/>
     <w:p>
+      <w:r>
+        <w:t>We were hit with a rush of damp hot air as we entered the break in the rock, my father explained that this cave system must extend far into the earth</w:t>
+      </w:r>
+      <w:r>
+        <w:t xml:space="preserve"> and be connected to a hot spring or other thermodynamic activity. Calcium deposits covered the cavern making the walls look like the skeletal insides of some huge beast as our single flashlight paned across them. The darkness was oppressive and the humidity soon made our clothes damp and heavier on our bodies. There was only one tunnel leading steadily downward with no other openings on either side. The floor was surprisingly easy to navigate, as it seems it had been worn smooth through years of slowly running condensation. We had gone in several hundred yards which seemed to account for at least a descent of around 200 or so feet when we heard a strange sound ahead of us in the dark.</w:t>
+      </w:r>
       <w:bookmarkStart w:id="0" w:name="_GoBack"/>
       <w:bookmarkEnd w:id="0"/>
     </w:p>

--- a/The Seed Man.docx
+++ b/The Seed Man.docx
@@ -719,6 +719,39 @@
       <w:r>
         <w:t xml:space="preserve"> and be connected to a hot spring or other thermodynamic activity. Calcium deposits covered the cavern making the walls look like the skeletal insides of some huge beast as our single flashlight paned across them. The darkness was oppressive and the humidity soon made our clothes damp and heavier on our bodies. There was only one tunnel leading steadily downward with no other openings on either side. The floor was surprisingly easy to navigate, as it seems it had been worn smooth through years of slowly running condensation. We had gone in several hundred yards which seemed to account for at least a descent of around 200 or so feet when we heard a strange sound ahead of us in the dark.</w:t>
       </w:r>
+    </w:p>
+    <w:p/>
+    <w:p>
+      <w:r>
+        <w:t>We moved toward the sound and found ourselves stan</w:t>
+      </w:r>
+      <w:r>
+        <w:t>d</w:t>
+      </w:r>
+      <w:r>
+        <w:t xml:space="preserve">ing at the ledge of a deep fissure </w:t>
+      </w:r>
+      <w:r>
+        <w:t>whose size was so great our light could not reach the other side. Looking into the yawning maw we could see something that encompassed the entire width of the crevasse. In the dim light of our flashlight it seemed at first to be the floor of the pit however staring down for some time revealed moments of movement, revealing the unfathomable conclusion that whatever this was we were only seeing a portion of it, the rest being buried bene</w:t>
+      </w:r>
+      <w:r>
+        <w:t xml:space="preserve">ath the eons ancient rock, exposed by some seismic activity that father confirmed as he whispered “It’s just as I thought, the same quakes that created the unexpected chamber which claimed the miners must have unearthed this as well”. </w:t>
+      </w:r>
+    </w:p>
+    <w:p/>
+    <w:p>
+      <w:r>
+        <w:t xml:space="preserve">As the words slipped from my fathers lips the thing before us began to undulate causing rock and dirt to fall and cracks to appear on the walls to either side. We could see that the cave, which we stood in, was in danger of collapse.  Before we could react several boils appeared on the surface of the thing rising up then bursting to reveal what looked like giant slug type creatures with thick slime covered bodies with clusters of writhing </w:t>
+      </w:r>
+      <w:r>
+        <w:t>appendages at the top. It looked like an anemone in the location that appeared to be its head. Scores of these burst out of the host thing and began moving towards us. They were terrifyingly fast as they climbed the shear walls of the crevasse and were upon us almost instantly. The first to crest the lip of the ledge on which we stood shot out several of its appendages which wrapped quickly around Stan’s head and shoulders and pull him to itself. Then as quickly as it came it returned back into the pit with Stan. In an instant Stan was gone, this was the last I would ever see of my faithful childhood friend. My father turned to me and screamed for me to run. I stood frozen in terror as he reached into his p</w:t>
+      </w:r>
+      <w:r>
+        <w:t xml:space="preserve">ants pocket for that which he intentionally had concealed there. In the moment I knew that my father must have been researching the same phenomenon we were but from a different angle entirely.  He knew where we were heading and what we would find there and he was prepared to deal with it. His had moved from his pocket to bring up a stick of dynamite. Handing me the flashlight he drew a lighter from his breast pocket, lite the fuse and screamed from me to run. This broke my catatonia and my legs began moving before my mind had made out what was happening. It seemed as in slow motion as I ran for the tunnel entrance. Moving as fast as I could, the light of my flashlight pointing wildly about the darkness of the cave. As I stumbled out of the entrance I heard a defining whip crack sound of the dynamite as it exploded. It was only seconds before the cave began to fall in on itself sending a rush of dirt and rock out after me. I ran and did not stop, driven by terror and my father’s last words. I made it almost the whole way back home before I collapsed in the dirt and darkness surrounded me. </w:t>
+      </w:r>
+    </w:p>
+    <w:p/>
+    <w:p>
       <w:bookmarkStart w:id="0" w:name="_GoBack"/>
       <w:bookmarkEnd w:id="0"/>
     </w:p>

--- a/The Seed Man.docx
+++ b/The Seed Man.docx
@@ -752,13 +752,59 @@
     </w:p>
     <w:p/>
     <w:p>
+      <w:r>
+        <w:t>I woke in my own bed thinking I had dreamed the entire episode until my mother came to my side and asked me what had happened. She said that after my father and I had not come home for dinner she went looking for us and found me not more than fifty yards from the edge of the forest and our backyard. As she told me this I was struck with the horrible reality of what had happened. Tears immediately sprang from my eyes as she asked me if I had seen my father. The lo</w:t>
+      </w:r>
+      <w:r>
+        <w:t xml:space="preserve">ok on my face told the story, her face went pale as tears began to roll from her eyes. We held each other and sobbed in the waning twilight and on into the night. </w:t>
+      </w:r>
+    </w:p>
+    <w:p/>
+    <w:p>
+      <w:r>
+        <w:t xml:space="preserve">My mother was never the same after that. Stan’s mother was committed to the Dansbury Sanatorium sever miles from town. It was bad enough after her husband had died but loosing her little boy was too much to endure. She finally broke and could no longer care for herself. My mother became more withdrawn after the incident pulling away from everyone around her. Our relationship grew stronger as we were left to pick up the pieces and carry on. A heavy shroud hung over our lives from that day forward. Nothing would ever be the same. My mother never knew the truth of the thing. I explained that my father, Stan and I had gone walking in the woods and found a cave entrance. My father being a geologist could not resist but to investigate the uncharted depths. There was a cave in and I had made it out. This was my story. I did not tell of the thing we saw in there of the horror that </w:t>
+      </w:r>
+      <w:r>
+        <w:t>had plagued this area for centuries. No one would ever know the sacrifice my father had made for the people of the town. No one that is, but me.</w:t>
+      </w:r>
+    </w:p>
+    <w:p/>
+    <w:p>
+      <w:r>
+        <w:t xml:space="preserve"> </w:t>
+      </w:r>
+      <w:r>
+        <w:t xml:space="preserve">I write this down now because of a new discovery that I have come to find. I am now older and after years even I had forgotten the tale of the Seed Man. I had convinced my self that my fake story was the truth and that I had created the other in my mind as a coping mechanism for my grief at losing my father. My mother died five years ago and with her went the last remnants of the truth of that day in my mind. That is until this morning I read in the paper that a seismic event had opened an as yet undiscovered cavern in the old abandoned mine, the same one that had claimed the miners all that time ago and launched my father into the investigation that would end in his demise. I went to the attic immediately and searched threw old boxes for what might be left of my fathers research. I found a bound leather folder in a box at the far corner of the attic and opened it. It was in fact all of the research my father had gathered since the day of the cave in at the mine. I sat in the dust through the day and pored over my father’s last contribution to the tale of the Seed Man. </w:t>
+      </w:r>
+    </w:p>
+    <w:p/>
+    <w:p>
+      <w:r>
+        <w:t>My father had tracked occurrences of seismic activity in the region going back to the Mohegan tribes tales of the shaking mountain.</w:t>
+      </w:r>
+      <w:r>
+        <w:t xml:space="preserve"> He had correlated these events to happenings of cave-ins and missing children in the area. It was a match, each event of started with seismic activity followed by some sort of cave-in somewhere on the mountain, then promptly followed by tales of missing children. This tracked with everything Stan and I had found about the events of missing children in the area with the exception that we had found the ages of the missing children had increased over the years. The conclusion my father came to was that something was being unearthed when these seismic events took place. The rock in the area would crack and open new avenues for whatever this </w:t>
+      </w:r>
+      <w:r>
+        <w:t xml:space="preserve">thing was to access the world above. My father believed it was some sort of parasite that preyed on human beings and hypothesized that it could be thousands of years old. I in turn hypothesized that somehow it was feeding on the intellect of it’s victims, gaining knowledge with each passing event allowing it to infect the minds of more developed hosts. It seemed to me that the slug like detachments of the thing were using some sort of organic poison to cause nightmares in its victims that would break down their grip on reality until it was able to call them to it. It had to start with younger minds because they were more easily stripped of their grip on reality. As it gained more knowledge it would be able to develop more complex dreamscapes which could work on more evolved minds. My father and Stan were two of the smartest people I have ever known and whatever this thing was able to absorb from them sent shivers down my spine. </w:t>
+      </w:r>
+    </w:p>
+    <w:p/>
+    <w:p>
+      <w:r>
+        <w:t>As I sit in the fading light on this August night, the heat of the attic sending sweat trailing down the back of my shirt. I am acutely aware of the thing that has been gnawing at the back of my mind since I saw the newspaper article this morning. The headline re</w:t>
+      </w:r>
+      <w:r>
+        <w:t>a</w:t>
+      </w:r>
+      <w:r>
+        <w:t>d. “Another quake causes cave-ins at the old mine”.</w:t>
+      </w:r>
+      <w:r>
+        <w:t xml:space="preserve"> I knew when I read it as I know now, it is coming for me. I will not escape its grasp this time around. I write this as a warning. Seal those mines for good; do not let this ancient evil lose on the world ever again. I can hear it now, behind me, I don’t need to turn and look, the sound of seeds being shaken in a paper sack. </w:t>
+      </w:r>
       <w:bookmarkStart w:id="0" w:name="_GoBack"/>
       <w:bookmarkEnd w:id="0"/>
-    </w:p>
-    <w:p>
-      <w:r>
-        <w:t xml:space="preserve"> </w:t>
-      </w:r>
     </w:p>
     <w:p/>
     <w:p/>
